--- a/Docs/завдання_ПЗ_121.docx
+++ b/Docs/завдання_ПЗ_121.docx
@@ -837,13 +837,23 @@
                 <w:lang w:val="uk-UA"/>
               </w:rPr>
             </w:pPr>
-            <w:r>
-              <w:rPr>
-                <w:sz w:val="28"/>
-                <w:szCs w:val="28"/>
-                <w:lang w:val="uk-UA"/>
-              </w:rPr>
-              <w:t>Гуненко Ярославу Максимовичу</w:t>
+            <w:proofErr w:type="spellStart"/>
+            <w:r>
+              <w:rPr>
+                <w:sz w:val="28"/>
+                <w:szCs w:val="28"/>
+                <w:lang w:val="uk-UA"/>
+              </w:rPr>
+              <w:t>Гуненко</w:t>
+            </w:r>
+            <w:proofErr w:type="spellEnd"/>
+            <w:r>
+              <w:rPr>
+                <w:sz w:val="28"/>
+                <w:szCs w:val="28"/>
+                <w:lang w:val="uk-UA"/>
+              </w:rPr>
+              <w:t xml:space="preserve"> Ярославу Максимовичу</w:t>
             </w:r>
           </w:p>
         </w:tc>
@@ -968,6 +978,7 @@
               </w:rPr>
               <w:t xml:space="preserve"> гра в жанрі </w:t>
             </w:r>
+            <w:proofErr w:type="spellStart"/>
             <w:r>
               <w:rPr>
                 <w:sz w:val="28"/>
@@ -975,6 +986,7 @@
               </w:rPr>
               <w:t>Vampire</w:t>
             </w:r>
+            <w:proofErr w:type="spellEnd"/>
             <w:r>
               <w:rPr>
                 <w:sz w:val="28"/>
@@ -983,6 +995,7 @@
               </w:rPr>
               <w:t xml:space="preserve"> </w:t>
             </w:r>
+            <w:proofErr w:type="spellStart"/>
             <w:r>
               <w:rPr>
                 <w:sz w:val="28"/>
@@ -990,6 +1003,7 @@
               </w:rPr>
               <w:t>Survivors</w:t>
             </w:r>
+            <w:proofErr w:type="spellEnd"/>
             <w:r>
               <w:rPr>
                 <w:sz w:val="28"/>
@@ -1013,6 +1027,7 @@
           </w:tcPr>
           <w:p>
             <w:pPr>
+              <w:jc w:val="center"/>
               <w:rPr>
                 <w:sz w:val="28"/>
                 <w:szCs w:val="28"/>
@@ -1027,6 +1042,7 @@
               </w:rPr>
               <w:t xml:space="preserve">двигуна </w:t>
             </w:r>
+            <w:proofErr w:type="spellStart"/>
             <w:r>
               <w:rPr>
                 <w:sz w:val="28"/>
@@ -1034,6 +1050,7 @@
               </w:rPr>
               <w:t>Godot</w:t>
             </w:r>
+            <w:proofErr w:type="spellEnd"/>
             <w:r>
               <w:rPr>
                 <w:sz w:val="28"/>
@@ -1501,31 +1518,15 @@
                 <w:szCs w:val="28"/>
                 <w:lang w:val="uk-UA"/>
               </w:rPr>
-              <w:t>П</w:t>
-            </w:r>
-            <w:r>
-              <w:rPr>
-                <w:sz w:val="28"/>
-                <w:szCs w:val="28"/>
-                <w:lang w:val="uk-UA"/>
-              </w:rPr>
-              <w:t>ерелік</w:t>
-            </w:r>
-            <w:r>
-              <w:rPr>
-                <w:sz w:val="28"/>
-                <w:szCs w:val="28"/>
-                <w:lang w:val="uk-UA"/>
-              </w:rPr>
-              <w:t xml:space="preserve"> </w:t>
-            </w:r>
-            <w:r>
-              <w:rPr>
-                <w:sz w:val="28"/>
-                <w:szCs w:val="28"/>
-                <w:lang w:val="uk-UA"/>
-              </w:rPr>
-              <w:t xml:space="preserve">ігрових локацій, типів об’єктів, </w:t>
+              <w:t>п</w:t>
+            </w:r>
+            <w:r>
+              <w:rPr>
+                <w:sz w:val="28"/>
+                <w:szCs w:val="28"/>
+                <w:lang w:val="uk-UA"/>
+              </w:rPr>
+              <w:t xml:space="preserve">ерелік ігрових локацій, типів об’єктів, </w:t>
             </w:r>
           </w:p>
         </w:tc>
@@ -1569,23 +1570,7 @@
                 <w:szCs w:val="28"/>
                 <w:lang w:val="uk-UA"/>
               </w:rPr>
-              <w:t>атаки</w:t>
-            </w:r>
-            <w:r>
-              <w:rPr>
-                <w:sz w:val="28"/>
-                <w:szCs w:val="28"/>
-                <w:lang w:val="uk-UA"/>
-              </w:rPr>
-              <w:t>,</w:t>
-            </w:r>
-            <w:r>
-              <w:rPr>
-                <w:sz w:val="28"/>
-                <w:szCs w:val="28"/>
-                <w:lang w:val="uk-UA"/>
-              </w:rPr>
-              <w:t xml:space="preserve"> ціна</w:t>
+              <w:t>атаки, ціна</w:t>
             </w:r>
             <w:r>
               <w:rPr>
@@ -1600,8 +1585,18 @@
                 <w:szCs w:val="28"/>
                 <w:lang w:val="uk-UA"/>
               </w:rPr>
-              <w:t>тир) та гравця(здоров</w:t>
-            </w:r>
+              <w:t>тир) та гравця(</w:t>
+            </w:r>
+            <w:proofErr w:type="spellStart"/>
+            <w:r>
+              <w:rPr>
+                <w:sz w:val="28"/>
+                <w:szCs w:val="28"/>
+                <w:lang w:val="uk-UA"/>
+              </w:rPr>
+              <w:t>здоров</w:t>
+            </w:r>
+            <w:proofErr w:type="spellEnd"/>
             <w:r>
               <w:rPr>
                 <w:sz w:val="28"/>
@@ -1817,23 +1812,7 @@
                 <w:szCs w:val="28"/>
                 <w:lang w:val="uk-UA"/>
               </w:rPr>
-              <w:t>ігрового додатку, обґрунтування вибору засобів</w:t>
-            </w:r>
-            <w:r>
-              <w:rPr>
-                <w:sz w:val="28"/>
-                <w:szCs w:val="28"/>
-                <w:lang w:val="uk-UA"/>
-              </w:rPr>
-              <w:t xml:space="preserve"> </w:t>
-            </w:r>
-            <w:r>
-              <w:rPr>
-                <w:sz w:val="28"/>
-                <w:szCs w:val="28"/>
-                <w:lang w:val="uk-UA"/>
-              </w:rPr>
-              <w:t>реалізації, мови програмування,</w:t>
+              <w:t>ігрового додатку, обґрунтування вибору засобів реалізації, мови програмування,</w:t>
             </w:r>
           </w:p>
         </w:tc>
@@ -2011,13 +1990,23 @@
               </w:rPr>
               <w:t xml:space="preserve">– реалізація </w:t>
             </w:r>
-            <w:r>
-              <w:rPr>
-                <w:sz w:val="28"/>
-                <w:szCs w:val="28"/>
-                <w:lang w:val="uk-UA"/>
-              </w:rPr>
-              <w:t>спавну та покращення суперників</w:t>
+            <w:proofErr w:type="spellStart"/>
+            <w:r>
+              <w:rPr>
+                <w:sz w:val="28"/>
+                <w:szCs w:val="28"/>
+                <w:lang w:val="uk-UA"/>
+              </w:rPr>
+              <w:t>спавну</w:t>
+            </w:r>
+            <w:proofErr w:type="spellEnd"/>
+            <w:r>
+              <w:rPr>
+                <w:sz w:val="28"/>
+                <w:szCs w:val="28"/>
+                <w:lang w:val="uk-UA"/>
+              </w:rPr>
+              <w:t xml:space="preserve"> та покращення суперників</w:t>
             </w:r>
             <w:r>
               <w:rPr>
@@ -2120,7 +2109,7 @@
                 <w:szCs w:val="28"/>
                 <w:lang w:val="uk-UA"/>
               </w:rPr>
-              <w:t>;</w:t>
+              <w:t>.</w:t>
             </w:r>
           </w:p>
         </w:tc>
@@ -2677,12 +2666,21 @@
                 <w:lang w:val="uk-UA"/>
               </w:rPr>
             </w:pPr>
-            <w:r>
-              <w:rPr>
-                <w:sz w:val="28"/>
-                <w:lang w:val="uk-UA"/>
-              </w:rPr>
-              <w:t>Пустовий Д.С</w:t>
+            <w:proofErr w:type="spellStart"/>
+            <w:r>
+              <w:rPr>
+                <w:sz w:val="28"/>
+                <w:lang w:val="uk-UA"/>
+              </w:rPr>
+              <w:t>Пустовий</w:t>
+            </w:r>
+            <w:proofErr w:type="spellEnd"/>
+            <w:r>
+              <w:rPr>
+                <w:sz w:val="28"/>
+                <w:lang w:val="uk-UA"/>
+              </w:rPr>
+              <w:t xml:space="preserve"> Д.С</w:t>
             </w:r>
             <w:r>
               <w:rPr>
@@ -2758,12 +2756,21 @@
                 <w:lang w:val="uk-UA"/>
               </w:rPr>
             </w:pPr>
-            <w:r>
-              <w:rPr>
-                <w:sz w:val="28"/>
-                <w:lang w:val="uk-UA"/>
-              </w:rPr>
-              <w:t>Сітарчук В</w:t>
+            <w:proofErr w:type="spellStart"/>
+            <w:r>
+              <w:rPr>
+                <w:sz w:val="28"/>
+                <w:lang w:val="uk-UA"/>
+              </w:rPr>
+              <w:t>Сітарчук</w:t>
+            </w:r>
+            <w:proofErr w:type="spellEnd"/>
+            <w:r>
+              <w:rPr>
+                <w:sz w:val="28"/>
+                <w:lang w:val="uk-UA"/>
+              </w:rPr>
+              <w:t xml:space="preserve"> В</w:t>
             </w:r>
             <w:r>
               <w:rPr>
@@ -2860,12 +2867,21 @@
                 <w:lang w:val="uk-UA"/>
               </w:rPr>
             </w:pPr>
-            <w:r>
-              <w:rPr>
-                <w:sz w:val="28"/>
-                <w:lang w:val="uk-UA"/>
-              </w:rPr>
-              <w:t>Гапоненко Н.В., викладач ЦК</w:t>
+            <w:proofErr w:type="spellStart"/>
+            <w:r>
+              <w:rPr>
+                <w:sz w:val="28"/>
+                <w:lang w:val="uk-UA"/>
+              </w:rPr>
+              <w:t>Гапоненко</w:t>
+            </w:r>
+            <w:proofErr w:type="spellEnd"/>
+            <w:r>
+              <w:rPr>
+                <w:sz w:val="28"/>
+                <w:lang w:val="uk-UA"/>
+              </w:rPr>
+              <w:t xml:space="preserve"> Н.В., викладач ЦК</w:t>
             </w:r>
             <w:r>
               <w:rPr>
@@ -2879,8 +2895,17 @@
                 <w:sz w:val="28"/>
                 <w:lang w:val="uk-UA"/>
               </w:rPr>
-              <w:t xml:space="preserve"> консультант з нормоконтролю</w:t>
-            </w:r>
+              <w:t xml:space="preserve"> консультант з </w:t>
+            </w:r>
+            <w:proofErr w:type="spellStart"/>
+            <w:r>
+              <w:rPr>
+                <w:sz w:val="28"/>
+                <w:lang w:val="uk-UA"/>
+              </w:rPr>
+              <w:t>нормоконтролю</w:t>
+            </w:r>
+            <w:proofErr w:type="spellEnd"/>
           </w:p>
         </w:tc>
         <w:tc>
@@ -3429,8 +3454,206 @@
                 <w:szCs w:val="28"/>
                 <w:lang w:val="uk-UA"/>
               </w:rPr>
-              <w:t>0</w:t>
-            </w:r>
+              <w:t>05.04.2025</w:t>
+            </w:r>
+          </w:p>
+        </w:tc>
+        <w:tc>
+          <w:tcPr>
+            <w:tcW w:w="1254" w:type="pct"/>
+          </w:tcPr>
+          <w:p>
+            <w:pPr>
+              <w:jc w:val="center"/>
+              <w:rPr>
+                <w:sz w:val="28"/>
+                <w:szCs w:val="28"/>
+                <w:lang w:val="uk-UA"/>
+              </w:rPr>
+            </w:pPr>
+          </w:p>
+        </w:tc>
+      </w:tr>
+      <w:tr>
+        <w:tc>
+          <w:tcPr>
+            <w:tcW w:w="273" w:type="pct"/>
+          </w:tcPr>
+          <w:p>
+            <w:pPr>
+              <w:rPr>
+                <w:sz w:val="28"/>
+                <w:szCs w:val="28"/>
+                <w:lang w:val="uk-UA"/>
+              </w:rPr>
+            </w:pPr>
+            <w:r>
+              <w:rPr>
+                <w:sz w:val="28"/>
+                <w:szCs w:val="28"/>
+                <w:lang w:val="uk-UA"/>
+              </w:rPr>
+              <w:t>3</w:t>
+            </w:r>
+          </w:p>
+        </w:tc>
+        <w:tc>
+          <w:tcPr>
+            <w:tcW w:w="2513" w:type="pct"/>
+          </w:tcPr>
+          <w:p>
+            <w:pPr>
+              <w:rPr>
+                <w:sz w:val="28"/>
+                <w:szCs w:val="28"/>
+                <w:lang w:val="uk-UA"/>
+              </w:rPr>
+            </w:pPr>
+            <w:r>
+              <w:rPr>
+                <w:sz w:val="28"/>
+                <w:szCs w:val="28"/>
+                <w:lang w:val="uk-UA"/>
+              </w:rPr>
+              <w:t>Аналіз предметної області</w:t>
+            </w:r>
+          </w:p>
+        </w:tc>
+        <w:tc>
+          <w:tcPr>
+            <w:tcW w:w="960" w:type="pct"/>
+          </w:tcPr>
+          <w:p>
+            <w:pPr>
+              <w:jc w:val="center"/>
+              <w:rPr>
+                <w:sz w:val="28"/>
+                <w:szCs w:val="28"/>
+                <w:lang w:val="uk-UA"/>
+              </w:rPr>
+            </w:pPr>
+            <w:r>
+              <w:rPr>
+                <w:sz w:val="28"/>
+                <w:szCs w:val="28"/>
+                <w:lang w:val="uk-UA"/>
+              </w:rPr>
+              <w:t>09.04.2025</w:t>
+            </w:r>
+          </w:p>
+        </w:tc>
+        <w:tc>
+          <w:tcPr>
+            <w:tcW w:w="1254" w:type="pct"/>
+          </w:tcPr>
+          <w:p>
+            <w:pPr>
+              <w:jc w:val="center"/>
+              <w:rPr>
+                <w:sz w:val="28"/>
+                <w:szCs w:val="28"/>
+                <w:lang w:val="uk-UA"/>
+              </w:rPr>
+            </w:pPr>
+          </w:p>
+        </w:tc>
+      </w:tr>
+      <w:tr>
+        <w:tc>
+          <w:tcPr>
+            <w:tcW w:w="273" w:type="pct"/>
+          </w:tcPr>
+          <w:p>
+            <w:pPr>
+              <w:rPr>
+                <w:sz w:val="28"/>
+                <w:szCs w:val="28"/>
+                <w:lang w:val="uk-UA"/>
+              </w:rPr>
+            </w:pPr>
+            <w:r>
+              <w:rPr>
+                <w:sz w:val="28"/>
+                <w:szCs w:val="28"/>
+                <w:lang w:val="uk-UA"/>
+              </w:rPr>
+              <w:t>4</w:t>
+            </w:r>
+          </w:p>
+        </w:tc>
+        <w:tc>
+          <w:tcPr>
+            <w:tcW w:w="2513" w:type="pct"/>
+          </w:tcPr>
+          <w:p>
+            <w:pPr>
+              <w:rPr>
+                <w:sz w:val="28"/>
+                <w:szCs w:val="28"/>
+                <w:lang w:val="uk-UA"/>
+              </w:rPr>
+            </w:pPr>
+            <w:r>
+              <w:rPr>
+                <w:sz w:val="28"/>
+                <w:szCs w:val="28"/>
+                <w:lang w:val="uk-UA"/>
+              </w:rPr>
+              <w:t>Формулювання та деталізація ТЗ</w:t>
+            </w:r>
+          </w:p>
+        </w:tc>
+        <w:tc>
+          <w:tcPr>
+            <w:tcW w:w="960" w:type="pct"/>
+          </w:tcPr>
+          <w:p>
+            <w:pPr>
+              <w:jc w:val="center"/>
+              <w:rPr>
+                <w:sz w:val="28"/>
+                <w:szCs w:val="28"/>
+                <w:lang w:val="uk-UA"/>
+              </w:rPr>
+            </w:pPr>
+            <w:r>
+              <w:rPr>
+                <w:sz w:val="28"/>
+                <w:szCs w:val="28"/>
+              </w:rPr>
+              <w:t>15.04.2025</w:t>
+            </w:r>
+          </w:p>
+        </w:tc>
+        <w:tc>
+          <w:tcPr>
+            <w:tcW w:w="1254" w:type="pct"/>
+          </w:tcPr>
+          <w:p>
+            <w:pPr>
+              <w:jc w:val="center"/>
+              <w:rPr>
+                <w:sz w:val="28"/>
+                <w:szCs w:val="28"/>
+                <w:lang w:val="uk-UA"/>
+              </w:rPr>
+            </w:pPr>
+          </w:p>
+        </w:tc>
+      </w:tr>
+      <w:tr>
+        <w:tc>
+          <w:tcPr>
+            <w:tcW w:w="273" w:type="pct"/>
+          </w:tcPr>
+          <w:p>
+            <w:pPr>
+              <w:rPr>
+                <w:sz w:val="28"/>
+                <w:szCs w:val="28"/>
+                <w:lang w:val="uk-UA"/>
+              </w:rPr>
+            </w:pPr>
             <w:r>
               <w:rPr>
                 <w:sz w:val="28"/>
@@ -3439,13 +3662,49 @@
               </w:rPr>
               <w:t>5</w:t>
             </w:r>
-            <w:r>
-              <w:rPr>
-                <w:sz w:val="28"/>
-                <w:szCs w:val="28"/>
-                <w:lang w:val="uk-UA"/>
-              </w:rPr>
-              <w:t>.04.2025</w:t>
+          </w:p>
+        </w:tc>
+        <w:tc>
+          <w:tcPr>
+            <w:tcW w:w="2513" w:type="pct"/>
+          </w:tcPr>
+          <w:p>
+            <w:pPr>
+              <w:rPr>
+                <w:sz w:val="28"/>
+                <w:szCs w:val="28"/>
+                <w:lang w:val="uk-UA"/>
+              </w:rPr>
+            </w:pPr>
+            <w:r>
+              <w:rPr>
+                <w:sz w:val="28"/>
+                <w:szCs w:val="28"/>
+                <w:lang w:val="uk-UA"/>
+              </w:rPr>
+              <w:t>Написання тексту вступу</w:t>
+            </w:r>
+          </w:p>
+        </w:tc>
+        <w:tc>
+          <w:tcPr>
+            <w:tcW w:w="960" w:type="pct"/>
+          </w:tcPr>
+          <w:p>
+            <w:pPr>
+              <w:jc w:val="center"/>
+              <w:rPr>
+                <w:sz w:val="28"/>
+                <w:szCs w:val="28"/>
+                <w:lang w:val="uk-UA"/>
+              </w:rPr>
+            </w:pPr>
+            <w:r>
+              <w:rPr>
+                <w:sz w:val="28"/>
+                <w:szCs w:val="28"/>
+              </w:rPr>
+              <w:t>22.04.2025</w:t>
             </w:r>
           </w:p>
         </w:tc>
@@ -3484,7 +3743,7 @@
                 <w:szCs w:val="28"/>
                 <w:lang w:val="uk-UA"/>
               </w:rPr>
-              <w:t>3</w:t>
+              <w:t>6</w:t>
             </w:r>
           </w:p>
         </w:tc>
@@ -3506,7 +3765,7 @@
                 <w:szCs w:val="28"/>
                 <w:lang w:val="uk-UA"/>
               </w:rPr>
-              <w:t>Аналіз предметної області</w:t>
+              <w:t>Оформлення титульної сторінки</w:t>
             </w:r>
           </w:p>
         </w:tc>
@@ -3527,10 +3786,234 @@
               <w:rPr>
                 <w:sz w:val="28"/>
                 <w:szCs w:val="28"/>
-                <w:lang w:val="uk-UA"/>
-              </w:rPr>
-              <w:t>0</w:t>
-            </w:r>
+              </w:rPr>
+              <w:t>30</w:t>
+            </w:r>
+            <w:r>
+              <w:rPr>
+                <w:sz w:val="28"/>
+                <w:szCs w:val="28"/>
+              </w:rPr>
+              <w:t>.0</w:t>
+            </w:r>
+            <w:r>
+              <w:rPr>
+                <w:sz w:val="28"/>
+                <w:szCs w:val="28"/>
+              </w:rPr>
+              <w:t>4</w:t>
+            </w:r>
+            <w:r>
+              <w:rPr>
+                <w:sz w:val="28"/>
+                <w:szCs w:val="28"/>
+              </w:rPr>
+              <w:t>.2025</w:t>
+            </w:r>
+          </w:p>
+        </w:tc>
+        <w:tc>
+          <w:tcPr>
+            <w:tcW w:w="1254" w:type="pct"/>
+          </w:tcPr>
+          <w:p>
+            <w:pPr>
+              <w:jc w:val="center"/>
+              <w:rPr>
+                <w:sz w:val="28"/>
+                <w:szCs w:val="28"/>
+                <w:lang w:val="uk-UA"/>
+              </w:rPr>
+            </w:pPr>
+          </w:p>
+        </w:tc>
+      </w:tr>
+      <w:tr>
+        <w:tc>
+          <w:tcPr>
+            <w:tcW w:w="273" w:type="pct"/>
+          </w:tcPr>
+          <w:p>
+            <w:pPr>
+              <w:rPr>
+                <w:sz w:val="28"/>
+                <w:szCs w:val="28"/>
+                <w:lang w:val="uk-UA"/>
+              </w:rPr>
+            </w:pPr>
+            <w:r>
+              <w:rPr>
+                <w:sz w:val="28"/>
+                <w:szCs w:val="28"/>
+                <w:lang w:val="uk-UA"/>
+              </w:rPr>
+              <w:t>7</w:t>
+            </w:r>
+          </w:p>
+        </w:tc>
+        <w:tc>
+          <w:tcPr>
+            <w:tcW w:w="2513" w:type="pct"/>
+          </w:tcPr>
+          <w:p>
+            <w:pPr>
+              <w:rPr>
+                <w:sz w:val="28"/>
+                <w:szCs w:val="28"/>
+                <w:lang w:val="uk-UA"/>
+              </w:rPr>
+            </w:pPr>
+            <w:r>
+              <w:rPr>
+                <w:sz w:val="28"/>
+                <w:szCs w:val="28"/>
+                <w:lang w:val="uk-UA"/>
+              </w:rPr>
+              <w:t>Підготовка розділу «Охорона праці»</w:t>
+            </w:r>
+          </w:p>
+        </w:tc>
+        <w:tc>
+          <w:tcPr>
+            <w:tcW w:w="960" w:type="pct"/>
+          </w:tcPr>
+          <w:p>
+            <w:pPr>
+              <w:jc w:val="center"/>
+              <w:rPr>
+                <w:sz w:val="28"/>
+                <w:szCs w:val="28"/>
+                <w:lang w:val="uk-UA"/>
+              </w:rPr>
+            </w:pPr>
+            <w:r>
+              <w:rPr>
+                <w:sz w:val="28"/>
+                <w:szCs w:val="28"/>
+              </w:rPr>
+              <w:t>05.05.2025</w:t>
+            </w:r>
+          </w:p>
+        </w:tc>
+        <w:tc>
+          <w:tcPr>
+            <w:tcW w:w="1254" w:type="pct"/>
+          </w:tcPr>
+          <w:p>
+            <w:pPr>
+              <w:jc w:val="center"/>
+              <w:rPr>
+                <w:sz w:val="28"/>
+                <w:szCs w:val="28"/>
+                <w:lang w:val="uk-UA"/>
+              </w:rPr>
+            </w:pPr>
+          </w:p>
+        </w:tc>
+      </w:tr>
+      <w:tr>
+        <w:tc>
+          <w:tcPr>
+            <w:tcW w:w="273" w:type="pct"/>
+          </w:tcPr>
+          <w:p>
+            <w:pPr>
+              <w:rPr>
+                <w:sz w:val="28"/>
+                <w:szCs w:val="28"/>
+                <w:lang w:val="uk-UA"/>
+              </w:rPr>
+            </w:pPr>
+            <w:r>
+              <w:rPr>
+                <w:sz w:val="28"/>
+                <w:szCs w:val="28"/>
+                <w:lang w:val="uk-UA"/>
+              </w:rPr>
+              <w:t>8</w:t>
+            </w:r>
+          </w:p>
+        </w:tc>
+        <w:tc>
+          <w:tcPr>
+            <w:tcW w:w="2513" w:type="pct"/>
+          </w:tcPr>
+          <w:p>
+            <w:pPr>
+              <w:rPr>
+                <w:sz w:val="28"/>
+                <w:szCs w:val="28"/>
+                <w:lang w:val="uk-UA"/>
+              </w:rPr>
+            </w:pPr>
+            <w:r>
+              <w:rPr>
+                <w:sz w:val="28"/>
+                <w:szCs w:val="28"/>
+                <w:lang w:val="uk-UA"/>
+              </w:rPr>
+              <w:t>Написання опису етапів реалізації</w:t>
+            </w:r>
+          </w:p>
+        </w:tc>
+        <w:tc>
+          <w:tcPr>
+            <w:tcW w:w="960" w:type="pct"/>
+          </w:tcPr>
+          <w:p>
+            <w:pPr>
+              <w:jc w:val="center"/>
+              <w:rPr>
+                <w:sz w:val="28"/>
+                <w:szCs w:val="28"/>
+                <w:lang w:val="uk-UA"/>
+              </w:rPr>
+            </w:pPr>
+            <w:r>
+              <w:rPr>
+                <w:sz w:val="28"/>
+                <w:szCs w:val="28"/>
+              </w:rPr>
+              <w:t>10</w:t>
+            </w:r>
+            <w:r>
+              <w:rPr>
+                <w:sz w:val="28"/>
+                <w:szCs w:val="28"/>
+              </w:rPr>
+              <w:t>.05.2025</w:t>
+            </w:r>
+          </w:p>
+        </w:tc>
+        <w:tc>
+          <w:tcPr>
+            <w:tcW w:w="1254" w:type="pct"/>
+          </w:tcPr>
+          <w:p>
+            <w:pPr>
+              <w:jc w:val="center"/>
+              <w:rPr>
+                <w:sz w:val="28"/>
+                <w:szCs w:val="28"/>
+                <w:lang w:val="uk-UA"/>
+              </w:rPr>
+            </w:pPr>
+          </w:p>
+        </w:tc>
+      </w:tr>
+      <w:tr>
+        <w:tc>
+          <w:tcPr>
+            <w:tcW w:w="273" w:type="pct"/>
+          </w:tcPr>
+          <w:p>
+            <w:pPr>
+              <w:rPr>
+                <w:sz w:val="28"/>
+                <w:szCs w:val="28"/>
+                <w:lang w:val="uk-UA"/>
+              </w:rPr>
+            </w:pPr>
             <w:r>
               <w:rPr>
                 <w:sz w:val="28"/>
@@ -3539,13 +4022,56 @@
               </w:rPr>
               <w:t>9</w:t>
             </w:r>
-            <w:r>
-              <w:rPr>
-                <w:sz w:val="28"/>
-                <w:szCs w:val="28"/>
-                <w:lang w:val="uk-UA"/>
-              </w:rPr>
-              <w:t>.04.2025</w:t>
+          </w:p>
+        </w:tc>
+        <w:tc>
+          <w:tcPr>
+            <w:tcW w:w="2513" w:type="pct"/>
+          </w:tcPr>
+          <w:p>
+            <w:pPr>
+              <w:rPr>
+                <w:sz w:val="28"/>
+                <w:szCs w:val="28"/>
+                <w:lang w:val="uk-UA"/>
+              </w:rPr>
+            </w:pPr>
+            <w:r>
+              <w:rPr>
+                <w:sz w:val="28"/>
+                <w:szCs w:val="28"/>
+                <w:lang w:val="uk-UA"/>
+              </w:rPr>
+              <w:t>Формування економічного розділу</w:t>
+            </w:r>
+          </w:p>
+        </w:tc>
+        <w:tc>
+          <w:tcPr>
+            <w:tcW w:w="960" w:type="pct"/>
+          </w:tcPr>
+          <w:p>
+            <w:pPr>
+              <w:jc w:val="center"/>
+              <w:rPr>
+                <w:sz w:val="28"/>
+                <w:szCs w:val="28"/>
+                <w:lang w:val="uk-UA"/>
+              </w:rPr>
+            </w:pPr>
+            <w:r>
+              <w:rPr>
+                <w:sz w:val="28"/>
+                <w:szCs w:val="28"/>
+              </w:rPr>
+              <w:t>15</w:t>
+            </w:r>
+            <w:r>
+              <w:rPr>
+                <w:sz w:val="28"/>
+                <w:szCs w:val="28"/>
+              </w:rPr>
+              <w:t>.05.2025</w:t>
             </w:r>
           </w:p>
         </w:tc>
@@ -3584,7 +4110,7 @@
                 <w:szCs w:val="28"/>
                 <w:lang w:val="uk-UA"/>
               </w:rPr>
-              <w:t>4</w:t>
+              <w:t>10</w:t>
             </w:r>
           </w:p>
         </w:tc>
@@ -3606,15 +4132,7 @@
                 <w:szCs w:val="28"/>
                 <w:lang w:val="uk-UA"/>
               </w:rPr>
-              <w:t xml:space="preserve">Формулювання та деталізація </w:t>
-            </w:r>
-            <w:r>
-              <w:rPr>
-                <w:sz w:val="28"/>
-                <w:szCs w:val="28"/>
-                <w:lang w:val="uk-UA"/>
-              </w:rPr>
-              <w:t>ТЗ</w:t>
+              <w:t>Написання опису програмного додатку</w:t>
             </w:r>
           </w:p>
         </w:tc>
@@ -3636,7 +4154,28 @@
                 <w:sz w:val="28"/>
                 <w:szCs w:val="28"/>
               </w:rPr>
-              <w:t>15.04.2025</w:t>
+              <w:t>05</w:t>
+            </w:r>
+            <w:r>
+              <w:rPr>
+                <w:sz w:val="28"/>
+                <w:szCs w:val="28"/>
+              </w:rPr>
+              <w:t>.0</w:t>
+            </w:r>
+            <w:r>
+              <w:rPr>
+                <w:sz w:val="28"/>
+                <w:szCs w:val="28"/>
+              </w:rPr>
+              <w:t>6</w:t>
+            </w:r>
+            <w:r>
+              <w:rPr>
+                <w:sz w:val="28"/>
+                <w:szCs w:val="28"/>
+              </w:rPr>
+              <w:t>.2025</w:t>
             </w:r>
           </w:p>
         </w:tc>
@@ -3675,7 +4214,7 @@
                 <w:szCs w:val="28"/>
                 <w:lang w:val="uk-UA"/>
               </w:rPr>
-              <w:t>5</w:t>
+              <w:t>11</w:t>
             </w:r>
           </w:p>
         </w:tc>
@@ -3691,567 +4230,23 @@
                 <w:lang w:val="uk-UA"/>
               </w:rPr>
             </w:pPr>
-            <w:r>
-              <w:rPr>
-                <w:sz w:val="28"/>
-                <w:szCs w:val="28"/>
-                <w:lang w:val="uk-UA"/>
-              </w:rPr>
-              <w:t>Проєктування архітектури застосунку</w:t>
-            </w:r>
-          </w:p>
-        </w:tc>
-        <w:tc>
-          <w:tcPr>
-            <w:tcW w:w="960" w:type="pct"/>
-          </w:tcPr>
-          <w:p>
-            <w:pPr>
-              <w:jc w:val="center"/>
-              <w:rPr>
-                <w:sz w:val="28"/>
-                <w:szCs w:val="28"/>
-                <w:lang w:val="uk-UA"/>
-              </w:rPr>
-            </w:pPr>
-            <w:r>
-              <w:rPr>
-                <w:sz w:val="28"/>
-                <w:szCs w:val="28"/>
-              </w:rPr>
-              <w:t>22.04.2025</w:t>
-            </w:r>
-          </w:p>
-        </w:tc>
-        <w:tc>
-          <w:tcPr>
-            <w:tcW w:w="1254" w:type="pct"/>
-          </w:tcPr>
-          <w:p>
-            <w:pPr>
-              <w:jc w:val="center"/>
-              <w:rPr>
-                <w:sz w:val="28"/>
-                <w:szCs w:val="28"/>
-                <w:lang w:val="uk-UA"/>
-              </w:rPr>
-            </w:pPr>
-          </w:p>
-        </w:tc>
-      </w:tr>
-      <w:tr>
-        <w:tc>
-          <w:tcPr>
-            <w:tcW w:w="273" w:type="pct"/>
-          </w:tcPr>
-          <w:p>
-            <w:pPr>
-              <w:rPr>
-                <w:sz w:val="28"/>
-                <w:szCs w:val="28"/>
-                <w:lang w:val="uk-UA"/>
-              </w:rPr>
-            </w:pPr>
-            <w:r>
-              <w:rPr>
-                <w:sz w:val="28"/>
-                <w:szCs w:val="28"/>
-                <w:lang w:val="uk-UA"/>
-              </w:rPr>
-              <w:t>6</w:t>
-            </w:r>
-          </w:p>
-        </w:tc>
-        <w:tc>
-          <w:tcPr>
-            <w:tcW w:w="2513" w:type="pct"/>
-          </w:tcPr>
-          <w:p>
-            <w:pPr>
-              <w:rPr>
-                <w:sz w:val="28"/>
-                <w:szCs w:val="28"/>
-                <w:lang w:val="uk-UA"/>
-              </w:rPr>
-            </w:pPr>
-            <w:r>
-              <w:rPr>
-                <w:sz w:val="28"/>
-                <w:szCs w:val="28"/>
-                <w:lang w:val="uk-UA"/>
-              </w:rPr>
-              <w:t>Розробка ключових модулів додатка</w:t>
-            </w:r>
-          </w:p>
-        </w:tc>
-        <w:tc>
-          <w:tcPr>
-            <w:tcW w:w="960" w:type="pct"/>
-          </w:tcPr>
-          <w:p>
-            <w:pPr>
-              <w:jc w:val="center"/>
-              <w:rPr>
-                <w:sz w:val="28"/>
-                <w:szCs w:val="28"/>
-                <w:lang w:val="uk-UA"/>
-              </w:rPr>
-            </w:pPr>
-            <w:r>
-              <w:rPr>
-                <w:sz w:val="28"/>
-                <w:szCs w:val="28"/>
-              </w:rPr>
-              <w:t>30</w:t>
-            </w:r>
-            <w:r>
-              <w:rPr>
-                <w:sz w:val="28"/>
-                <w:szCs w:val="28"/>
-              </w:rPr>
-              <w:t>.0</w:t>
-            </w:r>
-            <w:r>
-              <w:rPr>
-                <w:sz w:val="28"/>
-                <w:szCs w:val="28"/>
-              </w:rPr>
-              <w:t>4</w:t>
-            </w:r>
-            <w:r>
-              <w:rPr>
-                <w:sz w:val="28"/>
-                <w:szCs w:val="28"/>
-              </w:rPr>
-              <w:t>.2025</w:t>
-            </w:r>
-          </w:p>
-        </w:tc>
-        <w:tc>
-          <w:tcPr>
-            <w:tcW w:w="1254" w:type="pct"/>
-          </w:tcPr>
-          <w:p>
-            <w:pPr>
-              <w:jc w:val="center"/>
-              <w:rPr>
-                <w:sz w:val="28"/>
-                <w:szCs w:val="28"/>
-                <w:lang w:val="uk-UA"/>
-              </w:rPr>
-            </w:pPr>
-          </w:p>
-        </w:tc>
-      </w:tr>
-      <w:tr>
-        <w:tc>
-          <w:tcPr>
-            <w:tcW w:w="273" w:type="pct"/>
-          </w:tcPr>
-          <w:p>
-            <w:pPr>
-              <w:rPr>
-                <w:sz w:val="28"/>
-                <w:szCs w:val="28"/>
-                <w:lang w:val="uk-UA"/>
-              </w:rPr>
-            </w:pPr>
-            <w:r>
-              <w:rPr>
-                <w:sz w:val="28"/>
-                <w:szCs w:val="28"/>
-                <w:lang w:val="uk-UA"/>
-              </w:rPr>
-              <w:t>7</w:t>
-            </w:r>
-          </w:p>
-        </w:tc>
-        <w:tc>
-          <w:tcPr>
-            <w:tcW w:w="2513" w:type="pct"/>
-          </w:tcPr>
-          <w:p>
-            <w:pPr>
-              <w:rPr>
-                <w:sz w:val="28"/>
-                <w:szCs w:val="28"/>
-                <w:lang w:val="uk-UA"/>
-              </w:rPr>
-            </w:pPr>
-            <w:r>
-              <w:rPr>
-                <w:sz w:val="28"/>
-                <w:szCs w:val="28"/>
-                <w:lang w:val="uk-UA"/>
-              </w:rPr>
-              <w:t>Підготовка розділу «Охорона праці»</w:t>
-            </w:r>
-          </w:p>
-        </w:tc>
-        <w:tc>
-          <w:tcPr>
-            <w:tcW w:w="960" w:type="pct"/>
-          </w:tcPr>
-          <w:p>
-            <w:pPr>
-              <w:jc w:val="center"/>
-              <w:rPr>
-                <w:sz w:val="28"/>
-                <w:szCs w:val="28"/>
-                <w:lang w:val="uk-UA"/>
-              </w:rPr>
-            </w:pPr>
-            <w:r>
-              <w:rPr>
-                <w:sz w:val="28"/>
-                <w:szCs w:val="28"/>
-              </w:rPr>
-              <w:t>05.05.2025</w:t>
-            </w:r>
-          </w:p>
-        </w:tc>
-        <w:tc>
-          <w:tcPr>
-            <w:tcW w:w="1254" w:type="pct"/>
-          </w:tcPr>
-          <w:p>
-            <w:pPr>
-              <w:jc w:val="center"/>
-              <w:rPr>
-                <w:sz w:val="28"/>
-                <w:szCs w:val="28"/>
-                <w:lang w:val="uk-UA"/>
-              </w:rPr>
-            </w:pPr>
-          </w:p>
-        </w:tc>
-      </w:tr>
-      <w:tr>
-        <w:tc>
-          <w:tcPr>
-            <w:tcW w:w="273" w:type="pct"/>
-          </w:tcPr>
-          <w:p>
-            <w:pPr>
-              <w:rPr>
-                <w:sz w:val="28"/>
-                <w:szCs w:val="28"/>
-                <w:lang w:val="uk-UA"/>
-              </w:rPr>
-            </w:pPr>
-            <w:r>
-              <w:rPr>
-                <w:sz w:val="28"/>
-                <w:szCs w:val="28"/>
-                <w:lang w:val="uk-UA"/>
-              </w:rPr>
-              <w:t>8</w:t>
-            </w:r>
-          </w:p>
-        </w:tc>
-        <w:tc>
-          <w:tcPr>
-            <w:tcW w:w="2513" w:type="pct"/>
-          </w:tcPr>
-          <w:p>
-            <w:pPr>
-              <w:rPr>
-                <w:sz w:val="28"/>
-                <w:szCs w:val="28"/>
-                <w:lang w:val="uk-UA"/>
-              </w:rPr>
-            </w:pPr>
-            <w:r>
-              <w:rPr>
-                <w:sz w:val="28"/>
-                <w:szCs w:val="28"/>
-                <w:lang w:val="uk-UA"/>
-              </w:rPr>
-              <w:t>Інтеграція інвентаря, магазину</w:t>
-            </w:r>
-          </w:p>
-        </w:tc>
-        <w:tc>
-          <w:tcPr>
-            <w:tcW w:w="960" w:type="pct"/>
-          </w:tcPr>
-          <w:p>
-            <w:pPr>
-              <w:jc w:val="center"/>
-              <w:rPr>
-                <w:sz w:val="28"/>
-                <w:szCs w:val="28"/>
-                <w:lang w:val="uk-UA"/>
-              </w:rPr>
-            </w:pPr>
-            <w:r>
-              <w:rPr>
-                <w:sz w:val="28"/>
-                <w:szCs w:val="28"/>
-              </w:rPr>
-              <w:t>10</w:t>
-            </w:r>
-            <w:r>
-              <w:rPr>
-                <w:sz w:val="28"/>
-                <w:szCs w:val="28"/>
-              </w:rPr>
-              <w:t>.05.2025</w:t>
-            </w:r>
-          </w:p>
-        </w:tc>
-        <w:tc>
-          <w:tcPr>
-            <w:tcW w:w="1254" w:type="pct"/>
-          </w:tcPr>
-          <w:p>
-            <w:pPr>
-              <w:jc w:val="center"/>
-              <w:rPr>
-                <w:sz w:val="28"/>
-                <w:szCs w:val="28"/>
-                <w:lang w:val="uk-UA"/>
-              </w:rPr>
-            </w:pPr>
-          </w:p>
-        </w:tc>
-      </w:tr>
-      <w:tr>
-        <w:tc>
-          <w:tcPr>
-            <w:tcW w:w="273" w:type="pct"/>
-          </w:tcPr>
-          <w:p>
-            <w:pPr>
-              <w:rPr>
-                <w:sz w:val="28"/>
-                <w:szCs w:val="28"/>
-                <w:lang w:val="uk-UA"/>
-              </w:rPr>
-            </w:pPr>
-            <w:r>
-              <w:rPr>
-                <w:sz w:val="28"/>
-                <w:szCs w:val="28"/>
-                <w:lang w:val="uk-UA"/>
-              </w:rPr>
-              <w:t>9</w:t>
-            </w:r>
-          </w:p>
-        </w:tc>
-        <w:tc>
-          <w:tcPr>
-            <w:tcW w:w="2513" w:type="pct"/>
-          </w:tcPr>
-          <w:p>
-            <w:pPr>
-              <w:rPr>
-                <w:sz w:val="28"/>
-                <w:szCs w:val="28"/>
-                <w:lang w:val="uk-UA"/>
-              </w:rPr>
-            </w:pPr>
-            <w:r>
-              <w:rPr>
-                <w:sz w:val="28"/>
-                <w:szCs w:val="28"/>
-                <w:lang w:val="uk-UA"/>
-              </w:rPr>
-              <w:t>Формування економічного розділу</w:t>
-            </w:r>
-          </w:p>
-        </w:tc>
-        <w:tc>
-          <w:tcPr>
-            <w:tcW w:w="960" w:type="pct"/>
-          </w:tcPr>
-          <w:p>
-            <w:pPr>
-              <w:jc w:val="center"/>
-              <w:rPr>
-                <w:sz w:val="28"/>
-                <w:szCs w:val="28"/>
-                <w:lang w:val="uk-UA"/>
-              </w:rPr>
-            </w:pPr>
-            <w:r>
-              <w:rPr>
-                <w:sz w:val="28"/>
-                <w:szCs w:val="28"/>
-              </w:rPr>
-              <w:t>15</w:t>
-            </w:r>
-            <w:r>
-              <w:rPr>
-                <w:sz w:val="28"/>
-                <w:szCs w:val="28"/>
-              </w:rPr>
-              <w:t>.05.2025</w:t>
-            </w:r>
-          </w:p>
-        </w:tc>
-        <w:tc>
-          <w:tcPr>
-            <w:tcW w:w="1254" w:type="pct"/>
-          </w:tcPr>
-          <w:p>
-            <w:pPr>
-              <w:jc w:val="center"/>
-              <w:rPr>
-                <w:sz w:val="28"/>
-                <w:szCs w:val="28"/>
-                <w:lang w:val="uk-UA"/>
-              </w:rPr>
-            </w:pPr>
-          </w:p>
-        </w:tc>
-      </w:tr>
-      <w:tr>
-        <w:tc>
-          <w:tcPr>
-            <w:tcW w:w="273" w:type="pct"/>
-          </w:tcPr>
-          <w:p>
-            <w:pPr>
-              <w:rPr>
-                <w:sz w:val="28"/>
-                <w:szCs w:val="28"/>
-                <w:lang w:val="uk-UA"/>
-              </w:rPr>
-            </w:pPr>
-            <w:r>
-              <w:rPr>
-                <w:sz w:val="28"/>
-                <w:szCs w:val="28"/>
-                <w:lang w:val="uk-UA"/>
-              </w:rPr>
-              <w:t>10</w:t>
-            </w:r>
-          </w:p>
-        </w:tc>
-        <w:tc>
-          <w:tcPr>
-            <w:tcW w:w="2513" w:type="pct"/>
-          </w:tcPr>
-          <w:p>
-            <w:pPr>
-              <w:rPr>
-                <w:sz w:val="28"/>
-                <w:szCs w:val="28"/>
-                <w:lang w:val="uk-UA"/>
-              </w:rPr>
-            </w:pPr>
-            <w:r>
-              <w:rPr>
-                <w:sz w:val="28"/>
-                <w:szCs w:val="28"/>
-                <w:lang w:val="uk-UA"/>
-              </w:rPr>
-              <w:t>Тестування та відлагодження</w:t>
-            </w:r>
-          </w:p>
-        </w:tc>
-        <w:tc>
-          <w:tcPr>
-            <w:tcW w:w="960" w:type="pct"/>
-          </w:tcPr>
-          <w:p>
-            <w:pPr>
-              <w:jc w:val="center"/>
-              <w:rPr>
-                <w:sz w:val="28"/>
-                <w:szCs w:val="28"/>
-                <w:lang w:val="uk-UA"/>
-              </w:rPr>
-            </w:pPr>
-            <w:r>
-              <w:rPr>
-                <w:sz w:val="28"/>
-                <w:szCs w:val="28"/>
-              </w:rPr>
-              <w:t>05</w:t>
-            </w:r>
-            <w:r>
-              <w:rPr>
-                <w:sz w:val="28"/>
-                <w:szCs w:val="28"/>
-              </w:rPr>
-              <w:t>.0</w:t>
-            </w:r>
-            <w:r>
-              <w:rPr>
-                <w:sz w:val="28"/>
-                <w:szCs w:val="28"/>
-              </w:rPr>
-              <w:t>6</w:t>
-            </w:r>
-            <w:r>
-              <w:rPr>
-                <w:sz w:val="28"/>
-                <w:szCs w:val="28"/>
-              </w:rPr>
-              <w:t>.2025</w:t>
-            </w:r>
-          </w:p>
-        </w:tc>
-        <w:tc>
-          <w:tcPr>
-            <w:tcW w:w="1254" w:type="pct"/>
-          </w:tcPr>
-          <w:p>
-            <w:pPr>
-              <w:jc w:val="center"/>
-              <w:rPr>
-                <w:sz w:val="28"/>
-                <w:szCs w:val="28"/>
-                <w:lang w:val="uk-UA"/>
-              </w:rPr>
-            </w:pPr>
-          </w:p>
-        </w:tc>
-      </w:tr>
-      <w:tr>
-        <w:tc>
-          <w:tcPr>
-            <w:tcW w:w="273" w:type="pct"/>
-          </w:tcPr>
-          <w:p>
-            <w:pPr>
-              <w:rPr>
-                <w:sz w:val="28"/>
-                <w:szCs w:val="28"/>
-                <w:lang w:val="uk-UA"/>
-              </w:rPr>
-            </w:pPr>
-            <w:r>
-              <w:rPr>
-                <w:sz w:val="28"/>
-                <w:szCs w:val="28"/>
-                <w:lang w:val="uk-UA"/>
-              </w:rPr>
-              <w:t>11</w:t>
-            </w:r>
-          </w:p>
-        </w:tc>
-        <w:tc>
-          <w:tcPr>
-            <w:tcW w:w="2513" w:type="pct"/>
-          </w:tcPr>
-          <w:p>
-            <w:pPr>
-              <w:rPr>
-                <w:sz w:val="28"/>
-                <w:szCs w:val="28"/>
-                <w:lang w:val="uk-UA"/>
-              </w:rPr>
-            </w:pPr>
-            <w:r>
-              <w:rPr>
-                <w:sz w:val="28"/>
-                <w:szCs w:val="28"/>
-                <w:lang w:val="uk-UA"/>
-              </w:rPr>
-              <w:t>Нормоконтроль пояснювальної записки</w:t>
+            <w:proofErr w:type="spellStart"/>
+            <w:r>
+              <w:rPr>
+                <w:sz w:val="28"/>
+                <w:szCs w:val="28"/>
+                <w:lang w:val="uk-UA"/>
+              </w:rPr>
+              <w:t>Нормоконтроль</w:t>
+            </w:r>
+            <w:proofErr w:type="spellEnd"/>
+            <w:r>
+              <w:rPr>
+                <w:sz w:val="28"/>
+                <w:szCs w:val="28"/>
+                <w:lang w:val="uk-UA"/>
+              </w:rPr>
+              <w:t xml:space="preserve"> пояснювальної записки</w:t>
             </w:r>
           </w:p>
         </w:tc>
@@ -4776,19 +4771,30 @@
           </w:tcPr>
           <w:p>
             <w:pPr>
-              <w:rPr>
-                <w:sz w:val="28"/>
-                <w:szCs w:val="28"/>
-                <w:lang w:val="uk-UA"/>
-              </w:rPr>
-            </w:pPr>
-            <w:r>
-              <w:rPr>
-                <w:sz w:val="28"/>
-                <w:szCs w:val="28"/>
-                <w:lang w:val="uk-UA"/>
-              </w:rPr>
-              <w:t>Гуненко Я.М.</w:t>
+              <w:jc w:val="center"/>
+              <w:rPr>
+                <w:sz w:val="28"/>
+                <w:szCs w:val="28"/>
+                <w:lang w:val="uk-UA"/>
+              </w:rPr>
+            </w:pPr>
+            <w:proofErr w:type="spellStart"/>
+            <w:r>
+              <w:rPr>
+                <w:sz w:val="28"/>
+                <w:szCs w:val="28"/>
+                <w:lang w:val="uk-UA"/>
+              </w:rPr>
+              <w:t>Гуненко</w:t>
+            </w:r>
+            <w:proofErr w:type="spellEnd"/>
+            <w:r>
+              <w:rPr>
+                <w:sz w:val="28"/>
+                <w:szCs w:val="28"/>
+                <w:lang w:val="uk-UA"/>
+              </w:rPr>
+              <w:t xml:space="preserve"> Я.М.</w:t>
             </w:r>
           </w:p>
         </w:tc>
@@ -4998,6 +5004,7 @@
           </w:tcPr>
           <w:p>
             <w:pPr>
+              <w:jc w:val="center"/>
               <w:rPr>
                 <w:sz w:val="28"/>
                 <w:szCs w:val="28"/>
@@ -5859,6 +5866,7 @@
   <w:style w:type="character" w:default="1" w:styleId="a0">
     <w:name w:val="Default Paragraph Font"/>
     <w:uiPriority w:val="1"/>
+    <w:semiHidden/>
     <w:unhideWhenUsed/>
   </w:style>
   <w:style w:type="table" w:default="1" w:styleId="a1">
@@ -5933,7 +5941,7 @@
     </w:rPr>
   </w:style>
   <w:style w:type="character" w:customStyle="1" w:styleId="a5">
-    <w:name w:val="Текст выноски Знак"/>
+    <w:name w:val="Текст у виносці Знак"/>
     <w:link w:val="a4"/>
     <w:uiPriority w:val="99"/>
     <w:semiHidden/>
@@ -5963,7 +5971,7 @@
     </w:rPr>
   </w:style>
   <w:style w:type="character" w:customStyle="1" w:styleId="a7">
-    <w:name w:val="Верхний колонтитул Знак"/>
+    <w:name w:val="Верхній колонтитул Знак"/>
     <w:link w:val="a6"/>
     <w:uiPriority w:val="99"/>
     <w:rsid w:val="00533F53"/>
@@ -5987,7 +5995,7 @@
     </w:pPr>
   </w:style>
   <w:style w:type="character" w:customStyle="1" w:styleId="a9">
-    <w:name w:val="Нижний колонтитул Знак"/>
+    <w:name w:val="Нижній колонтитул Знак"/>
     <w:basedOn w:val="a0"/>
     <w:link w:val="a8"/>
     <w:uiPriority w:val="99"/>
